--- a/Articles/2024/Learn-the-Dom/6 Getting Properties adding Classes and modifying Element Attributes.docx
+++ b/Articles/2024/Learn-the-Dom/6 Getting Properties adding Classes and modifying Element Attributes.docx
@@ -23,19 +23,16 @@
     <w:p/>
     <w:p>
       <w:r>
-        <w:t>If you</w:t>
-      </w:r>
-      <w:r>
-        <w:t xml:space="preserve"> look for this one, it will just be called Most replayed</w:t>
+        <w:t>If you are following along from the last tutorial, you can remove that line in JavaScript that removes the state span.</w:t>
       </w:r>
     </w:p>
     <w:p>
       <w:r>
         <w:drawing>
-          <wp:inline distT="0" distB="0" distL="0" distR="0" wp14:anchorId="5E23DB59" wp14:editId="3ED88D7A">
-            <wp:extent cx="2200582" cy="1667108"/>
-            <wp:effectExtent l="76200" t="76200" r="123825" b="142875"/>
-            <wp:docPr id="696745744" name="Picture 1"/>
+          <wp:inline distT="0" distB="0" distL="0" distR="0" wp14:anchorId="641487AC" wp14:editId="02A5BD4F">
+            <wp:extent cx="5525271" cy="3048425"/>
+            <wp:effectExtent l="0" t="0" r="0" b="0"/>
+            <wp:docPr id="786619358" name="Picture 1"/>
             <wp:cNvGraphicFramePr>
               <a:graphicFrameLocks xmlns:a="http://schemas.openxmlformats.org/drawingml/2006/main" noChangeAspect="1"/>
             </wp:cNvGraphicFramePr>
@@ -43,7 +40,7 @@
               <a:graphicData uri="http://schemas.openxmlformats.org/drawingml/2006/picture">
                 <pic:pic xmlns:pic="http://schemas.openxmlformats.org/drawingml/2006/picture">
                   <pic:nvPicPr>
-                    <pic:cNvPr id="696745744" name=""/>
+                    <pic:cNvPr id="786619358" name=""/>
                     <pic:cNvPicPr/>
                   </pic:nvPicPr>
                   <pic:blipFill>
@@ -55,12 +52,190 @@
                   <pic:spPr>
                     <a:xfrm>
                       <a:off x="0" y="0"/>
-                      <a:ext cx="2200582" cy="1667108"/>
+                      <a:ext cx="5525271" cy="3048425"/>
                     </a:xfrm>
                     <a:prstGeom prst="rect">
                       <a:avLst/>
                     </a:prstGeom>
-                    <a:ln w="38100" cap="sq">
+                  </pic:spPr>
+                </pic:pic>
+              </a:graphicData>
+            </a:graphic>
+          </wp:inline>
+        </w:drawing>
+      </w:r>
+    </w:p>
+    <w:p/>
+    <w:p>
+      <w:pPr>
+        <w:pStyle w:val="Heading1"/>
+      </w:pPr>
+      <w:r>
+        <w:t>What is an attribute of an element?</w:t>
+      </w:r>
+    </w:p>
+    <w:p>
+      <w:r>
+        <w:t>Attributes define the behavior, the connection</w:t>
+      </w:r>
+      <w:r>
+        <w:t xml:space="preserve">, </w:t>
+      </w:r>
+      <w:r>
+        <w:t>and how the element functions. Some of these attributes are global and will appear inside of the element’s opening tag.</w:t>
+      </w:r>
+    </w:p>
+    <w:p>
+      <w:r>
+        <w:lastRenderedPageBreak/>
+        <w:drawing>
+          <wp:inline distT="0" distB="0" distL="0" distR="0" wp14:anchorId="11E558E7" wp14:editId="1C275ABE">
+            <wp:extent cx="3514725" cy="2676525"/>
+            <wp:effectExtent l="0" t="0" r="9525" b="9525"/>
+            <wp:docPr id="227354950" name="Picture 1"/>
+            <wp:cNvGraphicFramePr>
+              <a:graphicFrameLocks xmlns:a="http://schemas.openxmlformats.org/drawingml/2006/main" noChangeAspect="1"/>
+            </wp:cNvGraphicFramePr>
+            <a:graphic xmlns:a="http://schemas.openxmlformats.org/drawingml/2006/main">
+              <a:graphicData uri="http://schemas.openxmlformats.org/drawingml/2006/picture">
+                <pic:pic xmlns:pic="http://schemas.openxmlformats.org/drawingml/2006/picture">
+                  <pic:nvPicPr>
+                    <pic:cNvPr id="0" name="Picture 1"/>
+                    <pic:cNvPicPr>
+                      <a:picLocks noChangeAspect="1" noChangeArrowheads="1"/>
+                    </pic:cNvPicPr>
+                  </pic:nvPicPr>
+                  <pic:blipFill>
+                    <a:blip r:embed="rId7">
+                      <a:extLst>
+                        <a:ext uri="{28A0092B-C50C-407E-A947-70E740481C1C}">
+                          <a14:useLocalDpi xmlns:a14="http://schemas.microsoft.com/office/drawing/2010/main" val="0"/>
+                        </a:ext>
+                      </a:extLst>
+                    </a:blip>
+                    <a:srcRect/>
+                    <a:stretch>
+                      <a:fillRect/>
+                    </a:stretch>
+                  </pic:blipFill>
+                  <pic:spPr bwMode="auto">
+                    <a:xfrm>
+                      <a:off x="0" y="0"/>
+                      <a:ext cx="3514725" cy="2676525"/>
+                    </a:xfrm>
+                    <a:prstGeom prst="rect">
+                      <a:avLst/>
+                    </a:prstGeom>
+                    <a:noFill/>
+                    <a:ln>
+                      <a:noFill/>
+                    </a:ln>
+                  </pic:spPr>
+                </pic:pic>
+              </a:graphicData>
+            </a:graphic>
+          </wp:inline>
+        </w:drawing>
+      </w:r>
+      <w:r>
+        <w:t xml:space="preserve"> </w:t>
+      </w:r>
+    </w:p>
+    <w:p>
+      <w:pPr>
+        <w:pStyle w:val="Heading1"/>
+      </w:pPr>
+      <w:r>
+        <w:t>How to modify the attributes of an element</w:t>
+      </w:r>
+    </w:p>
+    <w:p>
+      <w:r>
+        <w:t>Let’s add a title to our span tag to demonstrate this. When we add a title, all that does when we hover over the text is that eventually the word that you stated in the title will pop-up next to the text that is displaying on the screen.</w:t>
+      </w:r>
+    </w:p>
+    <w:p>
+      <w:r>
+        <w:t>You want to add that title tag inside of your html file, notice that the id is also an attribute. Yes, it is a name value pair and it is what JavaScript can use to connect to this specific element.</w:t>
+      </w:r>
+    </w:p>
+    <w:p>
+      <w:r>
+        <w:drawing>
+          <wp:inline distT="0" distB="0" distL="0" distR="0" wp14:anchorId="396D4723" wp14:editId="77296A5E">
+            <wp:extent cx="5943600" cy="1349375"/>
+            <wp:effectExtent l="0" t="0" r="0" b="3175"/>
+            <wp:docPr id="742439513" name="Picture 1"/>
+            <wp:cNvGraphicFramePr>
+              <a:graphicFrameLocks xmlns:a="http://schemas.openxmlformats.org/drawingml/2006/main" noChangeAspect="1"/>
+            </wp:cNvGraphicFramePr>
+            <a:graphic xmlns:a="http://schemas.openxmlformats.org/drawingml/2006/main">
+              <a:graphicData uri="http://schemas.openxmlformats.org/drawingml/2006/picture">
+                <pic:pic xmlns:pic="http://schemas.openxmlformats.org/drawingml/2006/picture">
+                  <pic:nvPicPr>
+                    <pic:cNvPr id="742439513" name=""/>
+                    <pic:cNvPicPr/>
+                  </pic:nvPicPr>
+                  <pic:blipFill>
+                    <a:blip r:embed="rId8"/>
+                    <a:stretch>
+                      <a:fillRect/>
+                    </a:stretch>
+                  </pic:blipFill>
+                  <pic:spPr>
+                    <a:xfrm>
+                      <a:off x="0" y="0"/>
+                      <a:ext cx="5943600" cy="1349375"/>
+                    </a:xfrm>
+                    <a:prstGeom prst="rect">
+                      <a:avLst/>
+                    </a:prstGeom>
+                  </pic:spPr>
+                </pic:pic>
+              </a:graphicData>
+            </a:graphic>
+          </wp:inline>
+        </w:drawing>
+      </w:r>
+    </w:p>
+    <w:p/>
+    <w:p>
+      <w:r>
+        <w:t>If you hover over the word Michigan, you will get this title pop-up after a few seconds</w:t>
+      </w:r>
+    </w:p>
+    <w:p>
+      <w:r>
+        <w:drawing>
+          <wp:inline distT="0" distB="0" distL="0" distR="0" wp14:anchorId="0488B2A9" wp14:editId="71728989">
+            <wp:extent cx="1895740" cy="952633"/>
+            <wp:effectExtent l="38100" t="38100" r="104775" b="95250"/>
+            <wp:docPr id="852230176" name="Picture 1"/>
+            <wp:cNvGraphicFramePr>
+              <a:graphicFrameLocks xmlns:a="http://schemas.openxmlformats.org/drawingml/2006/main" noChangeAspect="1"/>
+            </wp:cNvGraphicFramePr>
+            <a:graphic xmlns:a="http://schemas.openxmlformats.org/drawingml/2006/main">
+              <a:graphicData uri="http://schemas.openxmlformats.org/drawingml/2006/picture">
+                <pic:pic xmlns:pic="http://schemas.openxmlformats.org/drawingml/2006/picture">
+                  <pic:nvPicPr>
+                    <pic:cNvPr id="852230176" name=""/>
+                    <pic:cNvPicPr/>
+                  </pic:nvPicPr>
+                  <pic:blipFill>
+                    <a:blip r:embed="rId9"/>
+                    <a:stretch>
+                      <a:fillRect/>
+                    </a:stretch>
+                  </pic:blipFill>
+                  <pic:spPr>
+                    <a:xfrm>
+                      <a:off x="0" y="0"/>
+                      <a:ext cx="1895740" cy="952633"/>
+                    </a:xfrm>
+                    <a:prstGeom prst="rect">
+                      <a:avLst/>
+                    </a:prstGeom>
+                    <a:ln w="3175" cap="sq">
                       <a:solidFill>
                         <a:srgbClr val="000000"/>
                       </a:solidFill>
@@ -83,6 +258,827 @@
       </w:r>
     </w:p>
     <w:p/>
+    <w:p>
+      <w:pPr>
+        <w:pStyle w:val="Heading1"/>
+      </w:pPr>
+      <w:proofErr w:type="spellStart"/>
+      <w:r>
+        <w:lastRenderedPageBreak/>
+        <w:t>getAttrbute</w:t>
+      </w:r>
+      <w:proofErr w:type="spellEnd"/>
+    </w:p>
+    <w:p>
+      <w:r>
+        <w:t>You will want to console.log the title, so write the last line in the JavaScript file to get this done.</w:t>
+      </w:r>
+    </w:p>
+    <w:p>
+      <w:r>
+        <w:drawing>
+          <wp:inline distT="0" distB="0" distL="0" distR="0" wp14:anchorId="2CB2E31A" wp14:editId="65BF22A7">
+            <wp:extent cx="5763429" cy="2762636"/>
+            <wp:effectExtent l="0" t="0" r="0" b="0"/>
+            <wp:docPr id="81709996" name="Picture 1"/>
+            <wp:cNvGraphicFramePr>
+              <a:graphicFrameLocks xmlns:a="http://schemas.openxmlformats.org/drawingml/2006/main" noChangeAspect="1"/>
+            </wp:cNvGraphicFramePr>
+            <a:graphic xmlns:a="http://schemas.openxmlformats.org/drawingml/2006/main">
+              <a:graphicData uri="http://schemas.openxmlformats.org/drawingml/2006/picture">
+                <pic:pic xmlns:pic="http://schemas.openxmlformats.org/drawingml/2006/picture">
+                  <pic:nvPicPr>
+                    <pic:cNvPr id="81709996" name=""/>
+                    <pic:cNvPicPr/>
+                  </pic:nvPicPr>
+                  <pic:blipFill>
+                    <a:blip r:embed="rId10"/>
+                    <a:stretch>
+                      <a:fillRect/>
+                    </a:stretch>
+                  </pic:blipFill>
+                  <pic:spPr>
+                    <a:xfrm>
+                      <a:off x="0" y="0"/>
+                      <a:ext cx="5763429" cy="2762636"/>
+                    </a:xfrm>
+                    <a:prstGeom prst="rect">
+                      <a:avLst/>
+                    </a:prstGeom>
+                  </pic:spPr>
+                </pic:pic>
+              </a:graphicData>
+            </a:graphic>
+          </wp:inline>
+        </w:drawing>
+      </w:r>
+    </w:p>
+    <w:p/>
+    <w:p>
+      <w:pPr>
+        <w:rPr>
+          <w:b/>
+          <w:bCs/>
+          <w:sz w:val="28"/>
+          <w:szCs w:val="28"/>
+        </w:rPr>
+      </w:pPr>
+      <w:r>
+        <w:rPr>
+          <w:b/>
+          <w:bCs/>
+          <w:sz w:val="28"/>
+          <w:szCs w:val="28"/>
+        </w:rPr>
+        <w:t xml:space="preserve">Go to your browser, </w:t>
+      </w:r>
+    </w:p>
+    <w:p>
+      <w:r>
+        <w:t xml:space="preserve">Select </w:t>
+      </w:r>
+      <w:r>
+        <w:rPr>
+          <w:rStyle w:val="BlueBoldenChar"/>
+          <w:rFonts w:eastAsiaTheme="minorHAnsi"/>
+        </w:rPr>
+        <w:t>Inspect Element</w:t>
+      </w:r>
+      <w:r>
+        <w:t xml:space="preserve">, and then click on the tab that says </w:t>
+      </w:r>
+      <w:r>
+        <w:rPr>
+          <w:rStyle w:val="BlueBoldenChar"/>
+          <w:rFonts w:eastAsiaTheme="minorHAnsi"/>
+        </w:rPr>
+        <w:t>console</w:t>
+      </w:r>
+      <w:r>
+        <w:t>. And you will see the title that we wrote out here.</w:t>
+      </w:r>
+    </w:p>
+    <w:p>
+      <w:r>
+        <w:drawing>
+          <wp:inline distT="0" distB="0" distL="0" distR="0" wp14:anchorId="37231A45" wp14:editId="5E893041">
+            <wp:extent cx="3848637" cy="1819529"/>
+            <wp:effectExtent l="38100" t="38100" r="95250" b="104775"/>
+            <wp:docPr id="1011405878" name="Picture 1"/>
+            <wp:cNvGraphicFramePr>
+              <a:graphicFrameLocks xmlns:a="http://schemas.openxmlformats.org/drawingml/2006/main" noChangeAspect="1"/>
+            </wp:cNvGraphicFramePr>
+            <a:graphic xmlns:a="http://schemas.openxmlformats.org/drawingml/2006/main">
+              <a:graphicData uri="http://schemas.openxmlformats.org/drawingml/2006/picture">
+                <pic:pic xmlns:pic="http://schemas.openxmlformats.org/drawingml/2006/picture">
+                  <pic:nvPicPr>
+                    <pic:cNvPr id="1011405878" name=""/>
+                    <pic:cNvPicPr/>
+                  </pic:nvPicPr>
+                  <pic:blipFill>
+                    <a:blip r:embed="rId11"/>
+                    <a:stretch>
+                      <a:fillRect/>
+                    </a:stretch>
+                  </pic:blipFill>
+                  <pic:spPr>
+                    <a:xfrm>
+                      <a:off x="0" y="0"/>
+                      <a:ext cx="3848637" cy="1819529"/>
+                    </a:xfrm>
+                    <a:prstGeom prst="rect">
+                      <a:avLst/>
+                    </a:prstGeom>
+                    <a:ln w="3175" cap="sq">
+                      <a:solidFill>
+                        <a:srgbClr val="000000"/>
+                      </a:solidFill>
+                      <a:prstDash val="solid"/>
+                      <a:miter lim="800000"/>
+                    </a:ln>
+                    <a:effectLst>
+                      <a:outerShdw blurRad="50800" dist="38100" dir="2700000" algn="tl" rotWithShape="0">
+                        <a:srgbClr val="000000">
+                          <a:alpha val="43000"/>
+                        </a:srgbClr>
+                      </a:outerShdw>
+                    </a:effectLst>
+                  </pic:spPr>
+                </pic:pic>
+              </a:graphicData>
+            </a:graphic>
+          </wp:inline>
+        </w:drawing>
+      </w:r>
+    </w:p>
+    <w:p/>
+    <w:p>
+      <w:r>
+        <w:t xml:space="preserve">The thing is that we could have asked the same thing of any attribute. ID of the span is also an attribute, so we could have put </w:t>
+      </w:r>
+      <w:proofErr w:type="spellStart"/>
+      <w:r>
+        <w:rPr>
+          <w:rStyle w:val="BlueBoldenChar"/>
+          <w:rFonts w:eastAsiaTheme="minorHAnsi"/>
+        </w:rPr>
+        <w:t>id</w:t>
+      </w:r>
+      <w:proofErr w:type="spellEnd"/>
+      <w:r>
+        <w:t xml:space="preserve"> in where we put title and had received the id instead.</w:t>
+      </w:r>
+    </w:p>
+    <w:p/>
+    <w:p>
+      <w:r>
+        <w:lastRenderedPageBreak/>
+        <w:drawing>
+          <wp:inline distT="0" distB="0" distL="0" distR="0" wp14:anchorId="2C0D7583" wp14:editId="1B61E38E">
+            <wp:extent cx="5906324" cy="3086531"/>
+            <wp:effectExtent l="0" t="0" r="0" b="0"/>
+            <wp:docPr id="223528741" name="Picture 1"/>
+            <wp:cNvGraphicFramePr>
+              <a:graphicFrameLocks xmlns:a="http://schemas.openxmlformats.org/drawingml/2006/main" noChangeAspect="1"/>
+            </wp:cNvGraphicFramePr>
+            <a:graphic xmlns:a="http://schemas.openxmlformats.org/drawingml/2006/main">
+              <a:graphicData uri="http://schemas.openxmlformats.org/drawingml/2006/picture">
+                <pic:pic xmlns:pic="http://schemas.openxmlformats.org/drawingml/2006/picture">
+                  <pic:nvPicPr>
+                    <pic:cNvPr id="223528741" name=""/>
+                    <pic:cNvPicPr/>
+                  </pic:nvPicPr>
+                  <pic:blipFill>
+                    <a:blip r:embed="rId12"/>
+                    <a:stretch>
+                      <a:fillRect/>
+                    </a:stretch>
+                  </pic:blipFill>
+                  <pic:spPr>
+                    <a:xfrm>
+                      <a:off x="0" y="0"/>
+                      <a:ext cx="5906324" cy="3086531"/>
+                    </a:xfrm>
+                    <a:prstGeom prst="rect">
+                      <a:avLst/>
+                    </a:prstGeom>
+                  </pic:spPr>
+                </pic:pic>
+              </a:graphicData>
+            </a:graphic>
+          </wp:inline>
+        </w:drawing>
+      </w:r>
+    </w:p>
+    <w:p/>
+    <w:p>
+      <w:r>
+        <w:t>See now we get state, which was our id for that span</w:t>
+      </w:r>
+    </w:p>
+    <w:p/>
+    <w:p>
+      <w:r>
+        <w:drawing>
+          <wp:inline distT="0" distB="0" distL="0" distR="0" wp14:anchorId="09E1C168" wp14:editId="20BCDE48">
+            <wp:extent cx="5943600" cy="1417955"/>
+            <wp:effectExtent l="0" t="0" r="0" b="0"/>
+            <wp:docPr id="1358793640" name="Picture 1"/>
+            <wp:cNvGraphicFramePr>
+              <a:graphicFrameLocks xmlns:a="http://schemas.openxmlformats.org/drawingml/2006/main" noChangeAspect="1"/>
+            </wp:cNvGraphicFramePr>
+            <a:graphic xmlns:a="http://schemas.openxmlformats.org/drawingml/2006/main">
+              <a:graphicData uri="http://schemas.openxmlformats.org/drawingml/2006/picture">
+                <pic:pic xmlns:pic="http://schemas.openxmlformats.org/drawingml/2006/picture">
+                  <pic:nvPicPr>
+                    <pic:cNvPr id="1358793640" name=""/>
+                    <pic:cNvPicPr/>
+                  </pic:nvPicPr>
+                  <pic:blipFill>
+                    <a:blip r:embed="rId13"/>
+                    <a:stretch>
+                      <a:fillRect/>
+                    </a:stretch>
+                  </pic:blipFill>
+                  <pic:spPr>
+                    <a:xfrm>
+                      <a:off x="0" y="0"/>
+                      <a:ext cx="5943600" cy="1417955"/>
+                    </a:xfrm>
+                    <a:prstGeom prst="rect">
+                      <a:avLst/>
+                    </a:prstGeom>
+                  </pic:spPr>
+                </pic:pic>
+              </a:graphicData>
+            </a:graphic>
+          </wp:inline>
+        </w:drawing>
+      </w:r>
+    </w:p>
+    <w:p/>
+    <w:p>
+      <w:pPr>
+        <w:pStyle w:val="Heading1"/>
+      </w:pPr>
+      <w:r>
+        <w:t>An Easier way to get the attribute</w:t>
+      </w:r>
+    </w:p>
+    <w:p>
+      <w:r>
+        <w:t>As you can see the above method does work, and if we want to impress someone, we could certainly use it. But how if we don’t feel like impressing anyone, and would just like to accomplish the same thing as efficiently as possible. Well, don’t worry because there is a method for that and it is indeed easier. Just attach the const that we used for our span created will the query selector, use the dot element and attach it to the name of the attribute in the name value pair.</w:t>
+      </w:r>
+    </w:p>
+    <w:p/>
+    <w:p>
+      <w:r>
+        <w:lastRenderedPageBreak/>
+        <w:t>As you see below, this simplified method still produces the same result. We still see the attribute displayed in our console. There is no error, or disruption.</w:t>
+      </w:r>
+    </w:p>
+    <w:p/>
+    <w:p>
+      <w:pPr>
+        <w:ind w:hanging="1080"/>
+      </w:pPr>
+      <w:r>
+        <w:drawing>
+          <wp:inline distT="0" distB="0" distL="0" distR="0" wp14:anchorId="6B987A0F" wp14:editId="6E3A90A3">
+            <wp:extent cx="7432408" cy="2028825"/>
+            <wp:effectExtent l="38100" t="38100" r="92710" b="85725"/>
+            <wp:docPr id="1497861817" name="Picture 1"/>
+            <wp:cNvGraphicFramePr>
+              <a:graphicFrameLocks xmlns:a="http://schemas.openxmlformats.org/drawingml/2006/main" noChangeAspect="1"/>
+            </wp:cNvGraphicFramePr>
+            <a:graphic xmlns:a="http://schemas.openxmlformats.org/drawingml/2006/main">
+              <a:graphicData uri="http://schemas.openxmlformats.org/drawingml/2006/picture">
+                <pic:pic xmlns:pic="http://schemas.openxmlformats.org/drawingml/2006/picture">
+                  <pic:nvPicPr>
+                    <pic:cNvPr id="1497861817" name=""/>
+                    <pic:cNvPicPr/>
+                  </pic:nvPicPr>
+                  <pic:blipFill>
+                    <a:blip r:embed="rId14"/>
+                    <a:stretch>
+                      <a:fillRect/>
+                    </a:stretch>
+                  </pic:blipFill>
+                  <pic:spPr>
+                    <a:xfrm>
+                      <a:off x="0" y="0"/>
+                      <a:ext cx="7447714" cy="2033003"/>
+                    </a:xfrm>
+                    <a:prstGeom prst="rect">
+                      <a:avLst/>
+                    </a:prstGeom>
+                    <a:ln w="3175" cap="sq">
+                      <a:solidFill>
+                        <a:srgbClr val="000000"/>
+                      </a:solidFill>
+                      <a:prstDash val="solid"/>
+                      <a:miter lim="800000"/>
+                    </a:ln>
+                    <a:effectLst>
+                      <a:outerShdw blurRad="50800" dist="38100" dir="2700000" algn="tl" rotWithShape="0">
+                        <a:srgbClr val="000000">
+                          <a:alpha val="43000"/>
+                        </a:srgbClr>
+                      </a:outerShdw>
+                    </a:effectLst>
+                  </pic:spPr>
+                </pic:pic>
+              </a:graphicData>
+            </a:graphic>
+          </wp:inline>
+        </w:drawing>
+      </w:r>
+    </w:p>
+    <w:p/>
+    <w:p>
+      <w:pPr>
+        <w:pStyle w:val="Heading1"/>
+      </w:pPr>
+      <w:proofErr w:type="spellStart"/>
+      <w:r>
+        <w:t>SetAttribute</w:t>
+      </w:r>
+      <w:proofErr w:type="spellEnd"/>
+    </w:p>
+    <w:p>
+      <w:r>
+        <w:t>We do not even need to set the attribute at all in the html file. We could just do that in the JavaScript code. For example, how if you are a little miffed at your html file today, and just don’t want anything more to do with it. Well, then in that case I guess, you could just do all of your work in JavaScript, which you are cozying up to more and more these days.</w:t>
+      </w:r>
+    </w:p>
+    <w:p>
+      <w:r>
+        <w:drawing>
+          <wp:inline distT="0" distB="0" distL="0" distR="0" wp14:anchorId="2519DD43" wp14:editId="3AE37D51">
+            <wp:extent cx="5943600" cy="2919730"/>
+            <wp:effectExtent l="0" t="0" r="0" b="0"/>
+            <wp:docPr id="1179832937" name="Picture 1"/>
+            <wp:cNvGraphicFramePr>
+              <a:graphicFrameLocks xmlns:a="http://schemas.openxmlformats.org/drawingml/2006/main" noChangeAspect="1"/>
+            </wp:cNvGraphicFramePr>
+            <a:graphic xmlns:a="http://schemas.openxmlformats.org/drawingml/2006/main">
+              <a:graphicData uri="http://schemas.openxmlformats.org/drawingml/2006/picture">
+                <pic:pic xmlns:pic="http://schemas.openxmlformats.org/drawingml/2006/picture">
+                  <pic:nvPicPr>
+                    <pic:cNvPr id="1179832937" name=""/>
+                    <pic:cNvPicPr/>
+                  </pic:nvPicPr>
+                  <pic:blipFill>
+                    <a:blip r:embed="rId15"/>
+                    <a:stretch>
+                      <a:fillRect/>
+                    </a:stretch>
+                  </pic:blipFill>
+                  <pic:spPr>
+                    <a:xfrm>
+                      <a:off x="0" y="0"/>
+                      <a:ext cx="5943600" cy="2919730"/>
+                    </a:xfrm>
+                    <a:prstGeom prst="rect">
+                      <a:avLst/>
+                    </a:prstGeom>
+                  </pic:spPr>
+                </pic:pic>
+              </a:graphicData>
+            </a:graphic>
+          </wp:inline>
+        </w:drawing>
+      </w:r>
+    </w:p>
+    <w:p/>
+    <w:p>
+      <w:r>
+        <w:lastRenderedPageBreak/>
+        <w:t>To see the changes, you will need to go to your</w:t>
+      </w:r>
+      <w:r>
+        <w:t xml:space="preserve"> browser’s</w:t>
+      </w:r>
+      <w:r>
+        <w:rPr>
+          <w:rStyle w:val="BlueBoldenChar"/>
+          <w:rFonts w:eastAsiaTheme="minorHAnsi"/>
+        </w:rPr>
+        <w:t xml:space="preserve"> inspect element</w:t>
+      </w:r>
+      <w:r>
+        <w:t xml:space="preserve">, hit the </w:t>
+      </w:r>
+      <w:r>
+        <w:rPr>
+          <w:rStyle w:val="BlueBoldenChar"/>
+          <w:rFonts w:eastAsiaTheme="minorHAnsi"/>
+        </w:rPr>
+        <w:t>elements tab</w:t>
+      </w:r>
+      <w:r>
+        <w:t xml:space="preserve"> this time</w:t>
+      </w:r>
+      <w:r>
+        <w:t>,</w:t>
+      </w:r>
+      <w:r>
+        <w:t xml:space="preserve"> and drill down into the body tag to see your changes.</w:t>
+      </w:r>
+    </w:p>
+    <w:p>
+      <w:r>
+        <w:t xml:space="preserve">Look, you will see that the id’s value has changed to </w:t>
+      </w:r>
+      <w:proofErr w:type="spellStart"/>
+      <w:r>
+        <w:t>myState</w:t>
+      </w:r>
+      <w:proofErr w:type="spellEnd"/>
+      <w:r>
+        <w:t>, when it was just state before.</w:t>
+      </w:r>
+    </w:p>
+    <w:p>
+      <w:r>
+        <w:drawing>
+          <wp:inline distT="0" distB="0" distL="0" distR="0" wp14:anchorId="2385F347" wp14:editId="64D2B2CC">
+            <wp:extent cx="4010585" cy="2200582"/>
+            <wp:effectExtent l="0" t="0" r="9525" b="9525"/>
+            <wp:docPr id="1005495954" name="Picture 1"/>
+            <wp:cNvGraphicFramePr>
+              <a:graphicFrameLocks xmlns:a="http://schemas.openxmlformats.org/drawingml/2006/main" noChangeAspect="1"/>
+            </wp:cNvGraphicFramePr>
+            <a:graphic xmlns:a="http://schemas.openxmlformats.org/drawingml/2006/main">
+              <a:graphicData uri="http://schemas.openxmlformats.org/drawingml/2006/picture">
+                <pic:pic xmlns:pic="http://schemas.openxmlformats.org/drawingml/2006/picture">
+                  <pic:nvPicPr>
+                    <pic:cNvPr id="1005495954" name=""/>
+                    <pic:cNvPicPr/>
+                  </pic:nvPicPr>
+                  <pic:blipFill>
+                    <a:blip r:embed="rId16"/>
+                    <a:stretch>
+                      <a:fillRect/>
+                    </a:stretch>
+                  </pic:blipFill>
+                  <pic:spPr>
+                    <a:xfrm>
+                      <a:off x="0" y="0"/>
+                      <a:ext cx="4010585" cy="2200582"/>
+                    </a:xfrm>
+                    <a:prstGeom prst="rect">
+                      <a:avLst/>
+                    </a:prstGeom>
+                  </pic:spPr>
+                </pic:pic>
+              </a:graphicData>
+            </a:graphic>
+          </wp:inline>
+        </w:drawing>
+      </w:r>
+    </w:p>
+    <w:p/>
+    <w:p>
+      <w:r>
+        <w:t xml:space="preserve">And again, there is the much </w:t>
+      </w:r>
+      <w:r>
+        <w:rPr>
+          <w:rStyle w:val="BlueBoldenChar"/>
+          <w:rFonts w:eastAsiaTheme="minorHAnsi"/>
+        </w:rPr>
+        <w:t>simpler way</w:t>
+      </w:r>
+      <w:r>
+        <w:t xml:space="preserve"> of pulling this off too. Let’s change the id just a bit so we can be sure that it actually is recognizing what we are doing.</w:t>
+      </w:r>
+    </w:p>
+    <w:p/>
+    <w:p>
+      <w:r>
+        <w:drawing>
+          <wp:inline distT="0" distB="0" distL="0" distR="0" wp14:anchorId="2B545AEC" wp14:editId="5E30CFB9">
+            <wp:extent cx="5582429" cy="3000794"/>
+            <wp:effectExtent l="0" t="0" r="0" b="9525"/>
+            <wp:docPr id="636927055" name="Picture 1"/>
+            <wp:cNvGraphicFramePr>
+              <a:graphicFrameLocks xmlns:a="http://schemas.openxmlformats.org/drawingml/2006/main" noChangeAspect="1"/>
+            </wp:cNvGraphicFramePr>
+            <a:graphic xmlns:a="http://schemas.openxmlformats.org/drawingml/2006/main">
+              <a:graphicData uri="http://schemas.openxmlformats.org/drawingml/2006/picture">
+                <pic:pic xmlns:pic="http://schemas.openxmlformats.org/drawingml/2006/picture">
+                  <pic:nvPicPr>
+                    <pic:cNvPr id="636927055" name=""/>
+                    <pic:cNvPicPr/>
+                  </pic:nvPicPr>
+                  <pic:blipFill>
+                    <a:blip r:embed="rId17"/>
+                    <a:stretch>
+                      <a:fillRect/>
+                    </a:stretch>
+                  </pic:blipFill>
+                  <pic:spPr>
+                    <a:xfrm>
+                      <a:off x="0" y="0"/>
+                      <a:ext cx="5582429" cy="3000794"/>
+                    </a:xfrm>
+                    <a:prstGeom prst="rect">
+                      <a:avLst/>
+                    </a:prstGeom>
+                  </pic:spPr>
+                </pic:pic>
+              </a:graphicData>
+            </a:graphic>
+          </wp:inline>
+        </w:drawing>
+      </w:r>
+    </w:p>
+    <w:p/>
+    <w:p/>
+    <w:p>
+      <w:r>
+        <w:lastRenderedPageBreak/>
+        <w:drawing>
+          <wp:inline distT="0" distB="0" distL="0" distR="0" wp14:anchorId="435C2F17" wp14:editId="428755D4">
+            <wp:extent cx="3991532" cy="2029108"/>
+            <wp:effectExtent l="0" t="0" r="9525" b="9525"/>
+            <wp:docPr id="1892277779" name="Picture 1"/>
+            <wp:cNvGraphicFramePr>
+              <a:graphicFrameLocks xmlns:a="http://schemas.openxmlformats.org/drawingml/2006/main" noChangeAspect="1"/>
+            </wp:cNvGraphicFramePr>
+            <a:graphic xmlns:a="http://schemas.openxmlformats.org/drawingml/2006/main">
+              <a:graphicData uri="http://schemas.openxmlformats.org/drawingml/2006/picture">
+                <pic:pic xmlns:pic="http://schemas.openxmlformats.org/drawingml/2006/picture">
+                  <pic:nvPicPr>
+                    <pic:cNvPr id="1892277779" name=""/>
+                    <pic:cNvPicPr/>
+                  </pic:nvPicPr>
+                  <pic:blipFill>
+                    <a:blip r:embed="rId18"/>
+                    <a:stretch>
+                      <a:fillRect/>
+                    </a:stretch>
+                  </pic:blipFill>
+                  <pic:spPr>
+                    <a:xfrm>
+                      <a:off x="0" y="0"/>
+                      <a:ext cx="3991532" cy="2029108"/>
+                    </a:xfrm>
+                    <a:prstGeom prst="rect">
+                      <a:avLst/>
+                    </a:prstGeom>
+                  </pic:spPr>
+                </pic:pic>
+              </a:graphicData>
+            </a:graphic>
+          </wp:inline>
+        </w:drawing>
+      </w:r>
+    </w:p>
+    <w:p/>
+    <w:p>
+      <w:r>
+        <w:t>Now let’s try that with updating the title, and having it show to our web page</w:t>
+      </w:r>
+      <w:r>
+        <w:t>. Just remove the method that is surrounding it for the console, and change id to title.</w:t>
+      </w:r>
+    </w:p>
+    <w:p/>
+    <w:p>
+      <w:r>
+        <w:drawing>
+          <wp:inline distT="0" distB="0" distL="0" distR="0" wp14:anchorId="103FB9B1" wp14:editId="77C3815B">
+            <wp:extent cx="5772956" cy="2981741"/>
+            <wp:effectExtent l="0" t="0" r="0" b="9525"/>
+            <wp:docPr id="710779695" name="Picture 1"/>
+            <wp:cNvGraphicFramePr>
+              <a:graphicFrameLocks xmlns:a="http://schemas.openxmlformats.org/drawingml/2006/main" noChangeAspect="1"/>
+            </wp:cNvGraphicFramePr>
+            <a:graphic xmlns:a="http://schemas.openxmlformats.org/drawingml/2006/main">
+              <a:graphicData uri="http://schemas.openxmlformats.org/drawingml/2006/picture">
+                <pic:pic xmlns:pic="http://schemas.openxmlformats.org/drawingml/2006/picture">
+                  <pic:nvPicPr>
+                    <pic:cNvPr id="710779695" name=""/>
+                    <pic:cNvPicPr/>
+                  </pic:nvPicPr>
+                  <pic:blipFill>
+                    <a:blip r:embed="rId19"/>
+                    <a:stretch>
+                      <a:fillRect/>
+                    </a:stretch>
+                  </pic:blipFill>
+                  <pic:spPr>
+                    <a:xfrm>
+                      <a:off x="0" y="0"/>
+                      <a:ext cx="5772956" cy="2981741"/>
+                    </a:xfrm>
+                    <a:prstGeom prst="rect">
+                      <a:avLst/>
+                    </a:prstGeom>
+                  </pic:spPr>
+                </pic:pic>
+              </a:graphicData>
+            </a:graphic>
+          </wp:inline>
+        </w:drawing>
+      </w:r>
+    </w:p>
+    <w:p/>
+    <w:p/>
+    <w:p/>
+    <w:p>
+      <w:r>
+        <w:lastRenderedPageBreak/>
+        <w:drawing>
+          <wp:inline distT="0" distB="0" distL="0" distR="0" wp14:anchorId="1DFD1A94" wp14:editId="76CBF9F1">
+            <wp:extent cx="2743583" cy="1505160"/>
+            <wp:effectExtent l="38100" t="38100" r="95250" b="95250"/>
+            <wp:docPr id="810809489" name="Picture 1"/>
+            <wp:cNvGraphicFramePr>
+              <a:graphicFrameLocks xmlns:a="http://schemas.openxmlformats.org/drawingml/2006/main" noChangeAspect="1"/>
+            </wp:cNvGraphicFramePr>
+            <a:graphic xmlns:a="http://schemas.openxmlformats.org/drawingml/2006/main">
+              <a:graphicData uri="http://schemas.openxmlformats.org/drawingml/2006/picture">
+                <pic:pic xmlns:pic="http://schemas.openxmlformats.org/drawingml/2006/picture">
+                  <pic:nvPicPr>
+                    <pic:cNvPr id="810809489" name=""/>
+                    <pic:cNvPicPr/>
+                  </pic:nvPicPr>
+                  <pic:blipFill>
+                    <a:blip r:embed="rId20"/>
+                    <a:stretch>
+                      <a:fillRect/>
+                    </a:stretch>
+                  </pic:blipFill>
+                  <pic:spPr>
+                    <a:xfrm>
+                      <a:off x="0" y="0"/>
+                      <a:ext cx="2743583" cy="1505160"/>
+                    </a:xfrm>
+                    <a:prstGeom prst="rect">
+                      <a:avLst/>
+                    </a:prstGeom>
+                    <a:ln w="3175" cap="sq">
+                      <a:solidFill>
+                        <a:srgbClr val="000000"/>
+                      </a:solidFill>
+                      <a:prstDash val="solid"/>
+                      <a:miter lim="800000"/>
+                    </a:ln>
+                    <a:effectLst>
+                      <a:outerShdw blurRad="50800" dist="38100" dir="2700000" algn="tl" rotWithShape="0">
+                        <a:srgbClr val="000000">
+                          <a:alpha val="43000"/>
+                        </a:srgbClr>
+                      </a:outerShdw>
+                    </a:effectLst>
+                  </pic:spPr>
+                </pic:pic>
+              </a:graphicData>
+            </a:graphic>
+          </wp:inline>
+        </w:drawing>
+      </w:r>
+    </w:p>
+    <w:p/>
+    <w:p>
+      <w:pPr>
+        <w:pStyle w:val="Heading1"/>
+      </w:pPr>
+      <w:proofErr w:type="spellStart"/>
+      <w:r>
+        <w:t>removeAttribute</w:t>
+      </w:r>
+      <w:proofErr w:type="spellEnd"/>
+    </w:p>
+    <w:p>
+      <w:r>
+        <w:t xml:space="preserve">Here we use the </w:t>
+      </w:r>
+      <w:r>
+        <w:rPr>
+          <w:rStyle w:val="BlueBoldenChar"/>
+          <w:rFonts w:eastAsiaTheme="minorHAnsi"/>
+        </w:rPr>
+        <w:t>dot</w:t>
+      </w:r>
+      <w:r>
+        <w:t xml:space="preserve"> operator to attach the method </w:t>
+      </w:r>
+      <w:proofErr w:type="spellStart"/>
+      <w:r>
+        <w:rPr>
+          <w:rStyle w:val="BlueBoldenChar"/>
+          <w:rFonts w:eastAsiaTheme="minorHAnsi"/>
+        </w:rPr>
+        <w:t>removeAttribute</w:t>
+      </w:r>
+      <w:proofErr w:type="spellEnd"/>
+      <w:r>
+        <w:t>, and put in the parenthesis, the attribute that we want to remove.</w:t>
+      </w:r>
+    </w:p>
+    <w:p>
+      <w:r>
+        <w:drawing>
+          <wp:inline distT="0" distB="0" distL="0" distR="0" wp14:anchorId="17E0130A" wp14:editId="0A4715EB">
+            <wp:extent cx="5906324" cy="3096057"/>
+            <wp:effectExtent l="0" t="0" r="0" b="9525"/>
+            <wp:docPr id="1542237985" name="Picture 1"/>
+            <wp:cNvGraphicFramePr>
+              <a:graphicFrameLocks xmlns:a="http://schemas.openxmlformats.org/drawingml/2006/main" noChangeAspect="1"/>
+            </wp:cNvGraphicFramePr>
+            <a:graphic xmlns:a="http://schemas.openxmlformats.org/drawingml/2006/main">
+              <a:graphicData uri="http://schemas.openxmlformats.org/drawingml/2006/picture">
+                <pic:pic xmlns:pic="http://schemas.openxmlformats.org/drawingml/2006/picture">
+                  <pic:nvPicPr>
+                    <pic:cNvPr id="1542237985" name=""/>
+                    <pic:cNvPicPr/>
+                  </pic:nvPicPr>
+                  <pic:blipFill>
+                    <a:blip r:embed="rId21"/>
+                    <a:stretch>
+                      <a:fillRect/>
+                    </a:stretch>
+                  </pic:blipFill>
+                  <pic:spPr>
+                    <a:xfrm>
+                      <a:off x="0" y="0"/>
+                      <a:ext cx="5906324" cy="3096057"/>
+                    </a:xfrm>
+                    <a:prstGeom prst="rect">
+                      <a:avLst/>
+                    </a:prstGeom>
+                  </pic:spPr>
+                </pic:pic>
+              </a:graphicData>
+            </a:graphic>
+          </wp:inline>
+        </w:drawing>
+      </w:r>
+    </w:p>
+    <w:p/>
+    <w:p/>
+    <w:p>
+      <w:r>
+        <w:t>And when you take a look at things in the Elements tab of Inspect Elements, you will find that our state span no longer has the attribute of title.</w:t>
+      </w:r>
+    </w:p>
+    <w:p>
+      <w:r>
+        <w:lastRenderedPageBreak/>
+        <w:drawing>
+          <wp:inline distT="0" distB="0" distL="0" distR="0" wp14:anchorId="546F46F8" wp14:editId="6F139FEF">
+            <wp:extent cx="3896269" cy="1981477"/>
+            <wp:effectExtent l="38100" t="38100" r="85725" b="95250"/>
+            <wp:docPr id="1440459478" name="Picture 1"/>
+            <wp:cNvGraphicFramePr>
+              <a:graphicFrameLocks xmlns:a="http://schemas.openxmlformats.org/drawingml/2006/main" noChangeAspect="1"/>
+            </wp:cNvGraphicFramePr>
+            <a:graphic xmlns:a="http://schemas.openxmlformats.org/drawingml/2006/main">
+              <a:graphicData uri="http://schemas.openxmlformats.org/drawingml/2006/picture">
+                <pic:pic xmlns:pic="http://schemas.openxmlformats.org/drawingml/2006/picture">
+                  <pic:nvPicPr>
+                    <pic:cNvPr id="1440459478" name=""/>
+                    <pic:cNvPicPr/>
+                  </pic:nvPicPr>
+                  <pic:blipFill>
+                    <a:blip r:embed="rId22"/>
+                    <a:stretch>
+                      <a:fillRect/>
+                    </a:stretch>
+                  </pic:blipFill>
+                  <pic:spPr>
+                    <a:xfrm>
+                      <a:off x="0" y="0"/>
+                      <a:ext cx="3896269" cy="1981477"/>
+                    </a:xfrm>
+                    <a:prstGeom prst="rect">
+                      <a:avLst/>
+                    </a:prstGeom>
+                    <a:ln w="3175" cap="sq">
+                      <a:solidFill>
+                        <a:srgbClr val="000000"/>
+                      </a:solidFill>
+                      <a:prstDash val="solid"/>
+                      <a:miter lim="800000"/>
+                    </a:ln>
+                    <a:effectLst>
+                      <a:outerShdw blurRad="50800" dist="38100" dir="2700000" algn="tl" rotWithShape="0">
+                        <a:srgbClr val="000000">
+                          <a:alpha val="43000"/>
+                        </a:srgbClr>
+                      </a:outerShdw>
+                    </a:effectLst>
+                  </pic:spPr>
+                </pic:pic>
+              </a:graphicData>
+            </a:graphic>
+          </wp:inline>
+        </w:drawing>
+      </w:r>
+    </w:p>
     <w:sectPr>
       <w:pgSz w:w="12240" w:h="15840"/>
       <w:pgMar w:top="1440" w:right="1440" w:bottom="1440" w:left="1440" w:header="720" w:footer="720" w:gutter="0"/>
@@ -2094,6 +3090,18 @@
       <w:shd w:val="clear" w:color="auto" w:fill="E1DFDD"/>
     </w:rPr>
   </w:style>
+  <w:style w:type="character" w:styleId="FollowedHyperlink">
+    <w:name w:val="FollowedHyperlink"/>
+    <w:basedOn w:val="DefaultParagraphFont"/>
+    <w:uiPriority w:val="99"/>
+    <w:semiHidden/>
+    <w:unhideWhenUsed/>
+    <w:rsid w:val="003935E2"/>
+    <w:rPr>
+      <w:color w:val="954F72" w:themeColor="followedHyperlink"/>
+      <w:u w:val="single"/>
+    </w:rPr>
+  </w:style>
 </w:styles>
 </file>
 
